--- a/2 Email for volunteers.docx
+++ b/2 Email for volunteers.docx
@@ -17,41 +17,166 @@
     </w:p>
     <w:p/>
     <w:p>
-      <w:r>
-        <w:t xml:space="preserve">Thank you so much for helping us out last week. We </w:t>
-      </w:r>
-      <w:r>
-        <w:t>are now one step closer to building our new website thanks to the great responses we received helping</w:t>
-      </w:r>
-      <w:r>
-        <w:t xml:space="preserve"> us improve ou</w:t>
-      </w:r>
-      <w:r>
-        <w:t>r guidelines for the volunteers.</w:t>
+      <w:pPr>
+        <w:rPr>
+          <w:rFonts w:eastAsia="Times New Roman" w:cs="Times New Roman"/>
+        </w:rPr>
+      </w:pPr>
+      <w:r>
+        <w:rPr>
+          <w:rFonts w:eastAsia="Times New Roman" w:cs="Times New Roman"/>
+        </w:rPr>
+        <w:t xml:space="preserve">Thank you so much for helping us out last week. </w:t>
+      </w:r>
+    </w:p>
+    <w:p>
+      <w:pPr>
+        <w:rPr>
+          <w:rFonts w:eastAsia="Times New Roman" w:cs="Times New Roman"/>
+        </w:rPr>
+      </w:pPr>
+    </w:p>
+    <w:p>
+      <w:pPr>
+        <w:rPr>
+          <w:rFonts w:eastAsia="Times New Roman" w:cs="Times New Roman"/>
+        </w:rPr>
+      </w:pPr>
+      <w:bookmarkStart w:id="0" w:name="_GoBack"/>
+      <w:r>
+        <w:rPr>
+          <w:rFonts w:eastAsia="Times New Roman" w:cs="Times New Roman"/>
+        </w:rPr>
+        <w:t xml:space="preserve">We are now one step closer to </w:t>
+      </w:r>
+      <w:r>
+        <w:rPr>
+          <w:rFonts w:eastAsia="Times New Roman" w:cs="Times New Roman"/>
+        </w:rPr>
+        <w:t xml:space="preserve">delivering high quality image responses </w:t>
+      </w:r>
+      <w:r>
+        <w:rPr>
+          <w:rFonts w:eastAsia="Times New Roman" w:cs="Times New Roman"/>
+        </w:rPr>
+        <w:t xml:space="preserve">thanks to the great </w:t>
+      </w:r>
+      <w:r>
+        <w:rPr>
+          <w:rFonts w:eastAsia="Times New Roman" w:cs="Times New Roman"/>
+        </w:rPr>
+        <w:t>answers</w:t>
+      </w:r>
+      <w:r>
+        <w:rPr>
+          <w:rFonts w:eastAsia="Times New Roman" w:cs="Times New Roman"/>
+        </w:rPr>
+        <w:t xml:space="preserve"> we received. It has </w:t>
+      </w:r>
+      <w:r>
+        <w:rPr>
+          <w:rFonts w:eastAsia="Times New Roman" w:cs="Times New Roman"/>
+        </w:rPr>
+        <w:t>significantly</w:t>
+      </w:r>
+      <w:r>
+        <w:rPr>
+          <w:rFonts w:eastAsia="Times New Roman" w:cs="Times New Roman"/>
+        </w:rPr>
+        <w:t> helped us improve our guidelines for the volunteers.</w:t>
+      </w:r>
+      <w:r>
+        <w:rPr>
+          <w:rFonts w:eastAsia="Times New Roman" w:cs="Times New Roman"/>
+        </w:rPr>
+        <w:br/>
+        <w:t> </w:t>
+      </w:r>
+      <w:r>
+        <w:rPr>
+          <w:rFonts w:eastAsia="Times New Roman" w:cs="Times New Roman"/>
+        </w:rPr>
+        <w:br/>
+        <w:t>To finish our</w:t>
+      </w:r>
+      <w:r>
+        <w:rPr>
+          <w:rFonts w:eastAsia="Times New Roman" w:cs="Times New Roman"/>
+        </w:rPr>
+        <w:t xml:space="preserve"> mini project we a trying to reduce the ambiguity in the responses. For this part of the project you will read responses from other volunteers and choose between similar </w:t>
+      </w:r>
+      <w:r>
+        <w:rPr>
+          <w:rFonts w:eastAsia="Times New Roman" w:cs="Times New Roman"/>
+        </w:rPr>
+        <w:t>image</w:t>
+      </w:r>
+      <w:r>
+        <w:rPr>
+          <w:rFonts w:eastAsia="Times New Roman" w:cs="Times New Roman"/>
+        </w:rPr>
+        <w:t xml:space="preserve">s </w:t>
+      </w:r>
+      <w:r>
+        <w:rPr>
+          <w:rFonts w:eastAsia="Times New Roman" w:cs="Times New Roman"/>
+        </w:rPr>
+        <w:t>to</w:t>
+      </w:r>
+      <w:r>
+        <w:rPr>
+          <w:rFonts w:eastAsia="Times New Roman" w:cs="Times New Roman"/>
+        </w:rPr>
+        <w:t xml:space="preserve"> test the clarity of the </w:t>
+      </w:r>
+      <w:r>
+        <w:rPr>
+          <w:rFonts w:eastAsia="Times New Roman" w:cs="Times New Roman"/>
+        </w:rPr>
+        <w:t>descriptions</w:t>
+      </w:r>
+      <w:r>
+        <w:rPr>
+          <w:rFonts w:eastAsia="Times New Roman" w:cs="Times New Roman"/>
+        </w:rPr>
+        <w:t>.</w:t>
+      </w:r>
+      <w:r>
+        <w:rPr>
+          <w:rFonts w:eastAsia="Times New Roman" w:cs="Times New Roman"/>
+        </w:rPr>
+        <w:t xml:space="preserve"> It will</w:t>
+      </w:r>
+      <w:r>
+        <w:rPr>
+          <w:rFonts w:eastAsia="Times New Roman" w:cs="Times New Roman"/>
+        </w:rPr>
+        <w:t xml:space="preserve"> take 5 minutes to complete and will help us make the final few tweaks in our guidelines.</w:t>
+      </w:r>
+    </w:p>
+    <w:bookmarkEnd w:id="0"/>
+    <w:p>
+      <w:pPr>
+        <w:tabs>
+          <w:tab w:val="left" w:pos="4760"/>
+        </w:tabs>
+      </w:pPr>
+      <w:r>
+        <w:tab/>
+      </w:r>
+    </w:p>
+    <w:p>
+      <w:r>
+        <w:t>To contribute to the project click here [URL]</w:t>
       </w:r>
     </w:p>
     <w:p/>
     <w:p>
       <w:r>
-        <w:t>To finish our mini project, we have created another survey using your answers. For this part of the project we are asking you to choose the correct image that corresponds to the given response. It will only take 5 minutes to complete and will help us make the final few tweaks in our guidelines.</w:t>
+        <w:t>Thank you so much for your time,</w:t>
       </w:r>
     </w:p>
     <w:p/>
-    <w:p>
-      <w:r>
-        <w:t>To contribute to the project click here [URL]</w:t>
-      </w:r>
-    </w:p>
-    <w:p/>
-    <w:p>
-      <w:r>
-        <w:t>Thank you so much for your time,</w:t>
-      </w:r>
-    </w:p>
-    <w:p>
-      <w:bookmarkStart w:id="0" w:name="_GoBack"/>
-      <w:bookmarkEnd w:id="0"/>
-    </w:p>
     <w:p>
       <w:r>
         <w:t xml:space="preserve">The </w:t>
